--- a/user_guide.docx
+++ b/user_guide.docx
@@ -13,6 +13,7 @@
       <w:r>
         <w:rPr>
           <w:noProof/>
+          <w:lang w:val="en-US"/>
         </w:rPr>
         <w:drawing>
           <wp:inline distT="0" distB="0" distL="0" distR="0" wp14:anchorId="19D32667" wp14:editId="03805837">
@@ -84,14 +85,22 @@
         <w:pStyle w:val="Alcm"/>
         <w:jc w:val="center"/>
         <w:rPr>
-          <w:lang w:val="en-US"/>
-        </w:rPr>
-      </w:pPr>
-      <w:r>
-        <w:rPr>
-          <w:lang w:val="en-US"/>
-        </w:rPr>
-        <w:t>User Manual</w:t>
+          <w:i/>
+          <w:iCs/>
+          <w:color w:val="404040" w:themeColor="text1" w:themeTint="BF"/>
+        </w:rPr>
+      </w:pPr>
+      <w:r>
+        <w:rPr>
+          <w:lang w:val="en-US"/>
+        </w:rPr>
+        <w:t xml:space="preserve">User </w:t>
+      </w:r>
+      <w:r>
+        <w:rPr>
+          <w:lang w:val="en-US"/>
+        </w:rPr>
+        <w:t>Guide</w:t>
       </w:r>
     </w:p>
     <w:p>
@@ -125,13 +134,7 @@
         <w:rPr>
           <w:lang w:val="en-US"/>
         </w:rPr>
-        <w:t xml:space="preserve"> </w:t>
-      </w:r>
-      <w:r>
-        <w:rPr>
-          <w:lang w:val="en-US"/>
-        </w:rPr>
-        <w:t>You can create any habits in the application. Important to reach your target every 48 hours otherwise the habit fails.</w:t>
+        <w:t xml:space="preserve"> You can create any habits in the application. Important to reach your target every 48 hours otherwise the habit fails.</w:t>
       </w:r>
     </w:p>
     <w:p>
@@ -303,6 +306,246 @@
         <w:rPr>
           <w:lang w:val="en-US"/>
         </w:rPr>
+        <w:t>Design and theme</w:t>
+      </w:r>
+    </w:p>
+    <w:p>
+      <w:pPr>
+        <w:jc w:val="both"/>
+        <w:rPr>
+          <w:lang w:val="en-US"/>
+        </w:rPr>
+      </w:pPr>
+      <w:r>
+        <w:rPr>
+          <w:lang w:val="en-US"/>
+        </w:rPr>
+        <w:t>The application is created for the web, but the design is responsive, so can be used by mobile also. It uses the system’s color scheme to decide whether to use the dark or the light theme.</w:t>
+      </w:r>
+    </w:p>
+    <w:p>
+      <w:pPr>
+        <w:pStyle w:val="Cmsor1"/>
+        <w:rPr>
+          <w:lang w:val="en-US"/>
+        </w:rPr>
+      </w:pPr>
+      <w:r>
+        <w:rPr>
+          <w:lang w:val="en-US"/>
+        </w:rPr>
+        <w:t>Install</w:t>
+      </w:r>
+      <w:r>
+        <w:rPr>
+          <w:lang w:val="en-US"/>
+        </w:rPr>
+        <w:t xml:space="preserve"> &amp; start</w:t>
+      </w:r>
+    </w:p>
+    <w:p>
+      <w:pPr>
+        <w:jc w:val="both"/>
+        <w:rPr>
+          <w:lang w:val="en-US"/>
+        </w:rPr>
+      </w:pPr>
+      <w:r>
+        <w:rPr>
+          <w:lang w:val="en-US"/>
+        </w:rPr>
+        <w:t>Clone the repo, then use the npm package manager to install dependencies.</w:t>
+      </w:r>
+    </w:p>
+    <w:p>
+      <w:pPr>
+        <w:jc w:val="both"/>
+        <w:rPr>
+          <w:lang w:val="en-US"/>
+        </w:rPr>
+      </w:pPr>
+      <w:r>
+        <w:rPr>
+          <w:rStyle w:val="HTML-kd"/>
+          <w:rFonts w:ascii="Consolas" w:eastAsiaTheme="majorEastAsia" w:hAnsi="Consolas"/>
+          <w:bdr w:val="none" w:sz="0" w:space="0" w:color="auto" w:frame="1"/>
+        </w:rPr>
+        <w:t xml:space="preserve"># npm </w:t>
+      </w:r>
+      <w:r>
+        <w:rPr>
+          <w:rStyle w:val="HTML-kd"/>
+          <w:rFonts w:ascii="Consolas" w:eastAsiaTheme="majorEastAsia" w:hAnsi="Consolas"/>
+          <w:bdr w:val="none" w:sz="0" w:space="0" w:color="auto" w:frame="1"/>
+        </w:rPr>
+        <w:t>install</w:t>
+      </w:r>
+    </w:p>
+    <w:p>
+      <w:pPr>
+        <w:rPr>
+          <w:lang w:val="en-US"/>
+        </w:rPr>
+      </w:pPr>
+      <w:r>
+        <w:rPr>
+          <w:lang w:val="en-US"/>
+        </w:rPr>
+        <w:t>Start application in localhost.</w:t>
+      </w:r>
+    </w:p>
+    <w:p>
+      <w:pPr>
+        <w:rPr>
+          <w:lang w:val="en-US"/>
+        </w:rPr>
+      </w:pPr>
+      <w:r>
+        <w:rPr>
+          <w:rStyle w:val="HTML-kd"/>
+          <w:rFonts w:ascii="Consolas" w:eastAsiaTheme="majorEastAsia" w:hAnsi="Consolas"/>
+          <w:bdr w:val="none" w:sz="0" w:space="0" w:color="auto" w:frame="1"/>
+        </w:rPr>
+        <w:t xml:space="preserve"># npm run </w:t>
+      </w:r>
+      <w:r>
+        <w:rPr>
+          <w:rStyle w:val="HTML-kd"/>
+          <w:rFonts w:ascii="Consolas" w:eastAsiaTheme="majorEastAsia" w:hAnsi="Consolas"/>
+          <w:bdr w:val="none" w:sz="0" w:space="0" w:color="auto" w:frame="1"/>
+        </w:rPr>
+        <w:t>start</w:t>
+      </w:r>
+    </w:p>
+    <w:p>
+      <w:pPr>
+        <w:pStyle w:val="Cmsor1"/>
+        <w:rPr>
+          <w:lang w:val="en-US"/>
+        </w:rPr>
+      </w:pPr>
+      <w:r>
+        <w:rPr>
+          <w:lang w:val="en-US"/>
+        </w:rPr>
+        <w:t>Testing</w:t>
+      </w:r>
+    </w:p>
+    <w:p>
+      <w:pPr>
+        <w:rPr>
+          <w:lang w:val="en-US"/>
+        </w:rPr>
+      </w:pPr>
+      <w:r>
+        <w:rPr>
+          <w:lang w:val="en-US"/>
+        </w:rPr>
+        <w:t>Start unit testing with Jasmine framework on Karma runner.</w:t>
+      </w:r>
+    </w:p>
+    <w:p>
+      <w:pPr>
+        <w:rPr>
+          <w:lang w:val="en-US"/>
+        </w:rPr>
+      </w:pPr>
+      <w:r>
+        <w:rPr>
+          <w:rStyle w:val="HTML-kd"/>
+          <w:rFonts w:ascii="Consolas" w:eastAsiaTheme="majorEastAsia" w:hAnsi="Consolas"/>
+          <w:bdr w:val="none" w:sz="0" w:space="0" w:color="auto" w:frame="1"/>
+        </w:rPr>
+        <w:t xml:space="preserve"># npm run </w:t>
+      </w:r>
+      <w:r>
+        <w:rPr>
+          <w:rStyle w:val="HTML-kd"/>
+          <w:rFonts w:ascii="Consolas" w:eastAsiaTheme="majorEastAsia" w:hAnsi="Consolas"/>
+          <w:bdr w:val="none" w:sz="0" w:space="0" w:color="auto" w:frame="1"/>
+        </w:rPr>
+        <w:t>test</w:t>
+      </w:r>
+    </w:p>
+    <w:p>
+      <w:pPr>
+        <w:rPr>
+          <w:lang w:val="en-US"/>
+        </w:rPr>
+      </w:pPr>
+      <w:r>
+        <w:rPr>
+          <w:lang w:val="en-US"/>
+        </w:rPr>
+        <w:t>Start end-to-end testing with Cypress.</w:t>
+      </w:r>
+    </w:p>
+    <w:p>
+      <w:pPr>
+        <w:pStyle w:val="HTML-kntformzott"/>
+        <w:rPr>
+          <w:rStyle w:val="HTML-kd"/>
+          <w:rFonts w:ascii="Consolas" w:eastAsiaTheme="majorEastAsia" w:hAnsi="Consolas"/>
+          <w:bdr w:val="none" w:sz="0" w:space="0" w:color="auto" w:frame="1"/>
+        </w:rPr>
+      </w:pPr>
+      <w:r>
+        <w:rPr>
+          <w:rStyle w:val="HTML-kd"/>
+          <w:rFonts w:ascii="Consolas" w:eastAsiaTheme="majorEastAsia" w:hAnsi="Consolas"/>
+          <w:bdr w:val="none" w:sz="0" w:space="0" w:color="auto" w:frame="1"/>
+        </w:rPr>
+        <w:t xml:space="preserve"># </w:t>
+      </w:r>
+      <w:r>
+        <w:rPr>
+          <w:rStyle w:val="HTML-kd"/>
+          <w:rFonts w:ascii="Consolas" w:eastAsiaTheme="majorEastAsia" w:hAnsi="Consolas"/>
+          <w:bdr w:val="none" w:sz="0" w:space="0" w:color="auto" w:frame="1"/>
+        </w:rPr>
+        <w:t>npm run e2e</w:t>
+      </w:r>
+    </w:p>
+    <w:p>
+      <w:pPr>
+        <w:rPr>
+          <w:lang w:val="en-US"/>
+        </w:rPr>
+      </w:pPr>
+    </w:p>
+    <w:p>
+      <w:pPr>
+        <w:rPr>
+          <w:lang w:val="en-US"/>
+        </w:rPr>
+      </w:pPr>
+    </w:p>
+    <w:p>
+      <w:pPr>
+        <w:jc w:val="both"/>
+        <w:rPr>
+          <w:lang w:val="en-US"/>
+        </w:rPr>
+      </w:pPr>
+      <w:r>
+        <w:rPr>
+          <w:lang w:val="en-US"/>
+        </w:rPr>
+        <w:br w:type="page"/>
+      </w:r>
+    </w:p>
+    <w:p>
+      <w:pPr>
+        <w:pStyle w:val="Cmsor1"/>
+        <w:rPr>
+          <w:lang w:val="en-US"/>
+        </w:rPr>
+      </w:pPr>
+      <w:r>
+        <w:rPr>
+          <w:lang w:val="en-US"/>
+        </w:rPr>
+        <w:lastRenderedPageBreak/>
         <w:t>Usage</w:t>
       </w:r>
     </w:p>
@@ -346,28 +589,26 @@
         <w:rPr>
           <w:lang w:val="en-US"/>
         </w:rPr>
-        <w:t xml:space="preserve"> </w:t>
-      </w:r>
-      <w:r>
-        <w:rPr>
-          <w:lang w:val="en-US"/>
-        </w:rPr>
-        <w:t>There should be type of a registered user’s credentials.</w:t>
+        <w:t xml:space="preserve"> There should be type of a registered user’s credentials.</w:t>
       </w:r>
     </w:p>
     <w:p>
       <w:pPr>
         <w:keepNext/>
         <w:jc w:val="center"/>
-      </w:pPr>
-      <w:r>
-        <w:rPr>
+        <w:rPr>
+          <w:lang w:val="en-US"/>
+        </w:rPr>
+      </w:pPr>
+      <w:r>
+        <w:rPr>
+          <w:noProof/>
           <w:lang w:val="en-US"/>
         </w:rPr>
         <w:drawing>
-          <wp:inline distT="0" distB="0" distL="0" distR="0" wp14:anchorId="1901C5AF" wp14:editId="3C11E6F1">
-            <wp:extent cx="3390900" cy="2895260"/>
-            <wp:effectExtent l="0" t="0" r="0" b="635"/>
+          <wp:inline distT="0" distB="0" distL="0" distR="0" wp14:anchorId="1901C5AF" wp14:editId="4C3828C2">
+            <wp:extent cx="2813050" cy="2401873"/>
+            <wp:effectExtent l="0" t="0" r="6350" b="0"/>
             <wp:docPr id="1493431370" name="Kép 1" descr="Login page">
               <a:extLst xmlns:a="http://schemas.openxmlformats.org/drawingml/2006/main">
                 <a:ext uri="{C183D7F6-B498-43B3-948B-1728B52AA6E4}">
@@ -400,7 +641,7 @@
                   <pic:spPr>
                     <a:xfrm>
                       <a:off x="0" y="0"/>
-                      <a:ext cx="3394945" cy="2898713"/>
+                      <a:ext cx="2819791" cy="2407629"/>
                     </a:xfrm>
                     <a:prstGeom prst="rect">
                       <a:avLst/>
@@ -417,6 +658,9 @@
       <w:pPr>
         <w:pStyle w:val="Kpalrs"/>
         <w:jc w:val="center"/>
+        <w:rPr>
+          <w:lang w:val="en-US"/>
+        </w:rPr>
       </w:pPr>
       <w:r>
         <w:rPr>
@@ -450,29 +694,19 @@
         <w:fldChar w:fldCharType="end"/>
       </w:r>
       <w:r>
-        <w:t xml:space="preserve">. </w:t>
-      </w:r>
-      <w:proofErr w:type="spellStart"/>
-      <w:r>
-        <w:t>Figure</w:t>
-      </w:r>
-      <w:proofErr w:type="spellEnd"/>
-      <w:r>
-        <w:t xml:space="preserve"> Login </w:t>
-      </w:r>
-      <w:proofErr w:type="spellStart"/>
-      <w:r>
-        <w:t>page</w:t>
-      </w:r>
-      <w:proofErr w:type="spellEnd"/>
-      <w:r>
-        <w:br w:type="page"/>
+        <w:rPr>
+          <w:lang w:val="en-US"/>
+        </w:rPr>
+        <w:t>. Figure Login page</w:t>
       </w:r>
     </w:p>
     <w:p>
       <w:pPr>
         <w:pStyle w:val="Kpalrs"/>
         <w:jc w:val="center"/>
+        <w:rPr>
+          <w:lang w:val="en-US"/>
+        </w:rPr>
       </w:pPr>
     </w:p>
     <w:p>
@@ -493,14 +727,18 @@
       <w:pPr>
         <w:keepNext/>
         <w:jc w:val="center"/>
-      </w:pPr>
-      <w:r>
-        <w:rPr>
+        <w:rPr>
+          <w:lang w:val="en-US"/>
+        </w:rPr>
+      </w:pPr>
+      <w:r>
+        <w:rPr>
+          <w:noProof/>
           <w:lang w:val="en-US"/>
         </w:rPr>
         <w:drawing>
-          <wp:inline distT="0" distB="0" distL="0" distR="0" wp14:anchorId="2CF571D5" wp14:editId="1329FEA3">
-            <wp:extent cx="3316665" cy="4820658"/>
+          <wp:inline distT="0" distB="0" distL="0" distR="0" wp14:anchorId="2CF571D5" wp14:editId="3DEED7BB">
+            <wp:extent cx="2402442" cy="3491865"/>
             <wp:effectExtent l="0" t="0" r="0" b="0"/>
             <wp:docPr id="1057880972" name="Kép 1" descr="Sign up page"/>
             <wp:cNvGraphicFramePr>
@@ -522,7 +760,7 @@
                   <pic:spPr>
                     <a:xfrm>
                       <a:off x="0" y="0"/>
-                      <a:ext cx="3327417" cy="4836285"/>
+                      <a:ext cx="2415743" cy="3511198"/>
                     </a:xfrm>
                     <a:prstGeom prst="rect">
                       <a:avLst/>
@@ -539,6 +777,9 @@
       <w:pPr>
         <w:pStyle w:val="Kpalrs"/>
         <w:jc w:val="center"/>
+        <w:rPr>
+          <w:lang w:val="en-US"/>
+        </w:rPr>
       </w:pPr>
       <w:r>
         <w:rPr>
@@ -572,37 +813,11 @@
         <w:fldChar w:fldCharType="end"/>
       </w:r>
       <w:r>
-        <w:t xml:space="preserve">. </w:t>
-      </w:r>
-      <w:proofErr w:type="spellStart"/>
-      <w:r>
-        <w:t>Figure</w:t>
-      </w:r>
-      <w:proofErr w:type="spellEnd"/>
-      <w:r>
-        <w:t xml:space="preserve"> </w:t>
-      </w:r>
-      <w:proofErr w:type="spellStart"/>
-      <w:r>
-        <w:t>Sign</w:t>
-      </w:r>
-      <w:proofErr w:type="spellEnd"/>
-      <w:r>
-        <w:t xml:space="preserve"> </w:t>
-      </w:r>
-      <w:proofErr w:type="spellStart"/>
-      <w:r>
-        <w:t>up</w:t>
-      </w:r>
-      <w:proofErr w:type="spellEnd"/>
-      <w:r>
-        <w:t xml:space="preserve"> </w:t>
-      </w:r>
-      <w:proofErr w:type="spellStart"/>
-      <w:r>
-        <w:t>page</w:t>
-      </w:r>
-      <w:proofErr w:type="spellEnd"/>
+        <w:rPr>
+          <w:lang w:val="en-US"/>
+        </w:rPr>
+        <w:t>. Figure Sign up page</w:t>
+      </w:r>
     </w:p>
     <w:p>
       <w:pPr>
@@ -635,10 +850,14 @@
       <w:pPr>
         <w:keepNext/>
         <w:jc w:val="both"/>
+        <w:rPr>
+          <w:lang w:val="en-US"/>
+        </w:rPr>
       </w:pPr>
       <w:r>
         <w:rPr>
           <w:noProof/>
+          <w:lang w:val="en-US"/>
         </w:rPr>
         <w:lastRenderedPageBreak/>
         <w:drawing>
@@ -682,6 +901,9 @@
       <w:pPr>
         <w:pStyle w:val="Kpalrs"/>
         <w:jc w:val="center"/>
+        <w:rPr>
+          <w:lang w:val="en-US"/>
+        </w:rPr>
       </w:pPr>
       <w:r>
         <w:rPr>
@@ -715,29 +937,11 @@
         <w:fldChar w:fldCharType="end"/>
       </w:r>
       <w:r>
-        <w:t xml:space="preserve">. </w:t>
-      </w:r>
-      <w:proofErr w:type="spellStart"/>
-      <w:r>
-        <w:t>Figure</w:t>
-      </w:r>
-      <w:proofErr w:type="spellEnd"/>
-      <w:r>
-        <w:t xml:space="preserve"> </w:t>
-      </w:r>
-      <w:proofErr w:type="spellStart"/>
-      <w:r>
-        <w:t>Dashboard</w:t>
-      </w:r>
-      <w:proofErr w:type="spellEnd"/>
-      <w:r>
-        <w:t xml:space="preserve"> </w:t>
-      </w:r>
-      <w:proofErr w:type="spellStart"/>
-      <w:r>
-        <w:t>page</w:t>
-      </w:r>
-      <w:proofErr w:type="spellEnd"/>
+        <w:rPr>
+          <w:lang w:val="en-US"/>
+        </w:rPr>
+        <w:t>. Figure Dashboard page</w:t>
+      </w:r>
     </w:p>
     <w:p>
       <w:pPr>
@@ -793,19 +997,7 @@
         <w:rPr>
           <w:lang w:val="en-US"/>
         </w:rPr>
-        <w:t xml:space="preserve">Dashboard </w:t>
-      </w:r>
-      <w:r>
-        <w:rPr>
-          <w:lang w:val="en-US"/>
-        </w:rPr>
-        <w:t>–</w:t>
-      </w:r>
-      <w:r>
-        <w:rPr>
-          <w:lang w:val="en-US"/>
-        </w:rPr>
-        <w:t xml:space="preserve"> Current page (the icon means </w:t>
+        <w:t xml:space="preserve">Dashboard – Current page (the icon means </w:t>
       </w:r>
       <w:r>
         <w:rPr>
@@ -819,7 +1011,6 @@
         </w:rPr>
         <w:t xml:space="preserve"> </w:t>
       </w:r>
-      <w:proofErr w:type="spellStart"/>
       <w:r>
         <w:rPr>
           <w:i/>
@@ -828,7 +1019,6 @@
         </w:rPr>
         <w:t>n</w:t>
       </w:r>
-      <w:proofErr w:type="spellEnd"/>
       <w:r>
         <w:rPr>
           <w:lang w:val="en-US"/>
@@ -890,19 +1080,7 @@
         <w:rPr>
           <w:lang w:val="en-US"/>
         </w:rPr>
-        <w:t xml:space="preserve">Logout </w:t>
-      </w:r>
-      <w:r>
-        <w:rPr>
-          <w:lang w:val="en-US"/>
-        </w:rPr>
-        <w:t>–</w:t>
-      </w:r>
-      <w:r>
-        <w:rPr>
-          <w:lang w:val="en-US"/>
-        </w:rPr>
-        <w:t xml:space="preserve"> Logs the user out and redirects to the login page.</w:t>
+        <w:t>Logout – Logs the user out and redirects to the login page.</w:t>
       </w:r>
     </w:p>
     <w:p>
@@ -916,21 +1094,7 @@
         <w:rPr>
           <w:lang w:val="en-US"/>
         </w:rPr>
-        <w:t xml:space="preserve">The </w:t>
-      </w:r>
-      <w:proofErr w:type="spellStart"/>
-      <w:r>
-        <w:rPr>
-          <w:lang w:val="en-US"/>
-        </w:rPr>
-        <w:t>topbar</w:t>
-      </w:r>
-      <w:proofErr w:type="spellEnd"/>
-      <w:r>
-        <w:rPr>
-          <w:lang w:val="en-US"/>
-        </w:rPr>
-        <w:t xml:space="preserve"> is also always displayed for the authen</w:t>
+        <w:t>The topbar is also always displayed for the authen</w:t>
       </w:r>
       <w:r>
         <w:rPr>
@@ -941,20 +1105,6 @@
     </w:p>
     <w:p>
       <w:pPr>
-        <w:pStyle w:val="Cmsor1"/>
-        <w:rPr>
-          <w:lang w:val="en-US"/>
-        </w:rPr>
-      </w:pPr>
-      <w:r>
-        <w:rPr>
-          <w:lang w:val="en-US"/>
-        </w:rPr>
-        <w:t>Other</w:t>
-      </w:r>
-    </w:p>
-    <w:p>
-      <w:pPr>
         <w:jc w:val="both"/>
         <w:rPr>
           <w:lang w:val="en-US"/>
@@ -964,7 +1114,142 @@
         <w:rPr>
           <w:lang w:val="en-US"/>
         </w:rPr>
-        <w:t>The application is created for the web, but the design is responsive, so can be used by mobile also.</w:t>
+        <w:t>At the top of the dashboard component, there is a date selector where you can go to previous dates to select the proper date to see your habits history.</w:t>
+      </w:r>
+    </w:p>
+    <w:p>
+      <w:pPr>
+        <w:keepNext/>
+        <w:jc w:val="center"/>
+        <w:rPr>
+          <w:lang w:val="en-US"/>
+        </w:rPr>
+      </w:pPr>
+      <w:r>
+        <w:rPr>
+          <w:noProof/>
+          <w:lang w:val="en-US"/>
+        </w:rPr>
+        <w:drawing>
+          <wp:inline distT="0" distB="0" distL="0" distR="0" wp14:anchorId="75D62A60" wp14:editId="71B2BD71">
+            <wp:extent cx="4292600" cy="851894"/>
+            <wp:effectExtent l="0" t="0" r="0" b="5715"/>
+            <wp:docPr id="1389489228" name="Kép 1"/>
+            <wp:cNvGraphicFramePr>
+              <a:graphicFrameLocks xmlns:a="http://schemas.openxmlformats.org/drawingml/2006/main" noChangeAspect="1"/>
+            </wp:cNvGraphicFramePr>
+            <a:graphic xmlns:a="http://schemas.openxmlformats.org/drawingml/2006/main">
+              <a:graphicData uri="http://schemas.openxmlformats.org/drawingml/2006/picture">
+                <pic:pic xmlns:pic="http://schemas.openxmlformats.org/drawingml/2006/picture">
+                  <pic:nvPicPr>
+                    <pic:cNvPr id="0" name="Picture 1"/>
+                    <pic:cNvPicPr>
+                      <a:picLocks noChangeAspect="1" noChangeArrowheads="1"/>
+                    </pic:cNvPicPr>
+                  </pic:nvPicPr>
+                  <pic:blipFill>
+                    <a:blip r:embed="rId13">
+                      <a:extLst>
+                        <a:ext uri="{28A0092B-C50C-407E-A947-70E740481C1C}">
+                          <a14:useLocalDpi xmlns:a14="http://schemas.microsoft.com/office/drawing/2010/main" val="0"/>
+                        </a:ext>
+                      </a:extLst>
+                    </a:blip>
+                    <a:srcRect/>
+                    <a:stretch>
+                      <a:fillRect/>
+                    </a:stretch>
+                  </pic:blipFill>
+                  <pic:spPr bwMode="auto">
+                    <a:xfrm>
+                      <a:off x="0" y="0"/>
+                      <a:ext cx="4340530" cy="861406"/>
+                    </a:xfrm>
+                    <a:prstGeom prst="rect">
+                      <a:avLst/>
+                    </a:prstGeom>
+                    <a:noFill/>
+                    <a:ln>
+                      <a:noFill/>
+                    </a:ln>
+                  </pic:spPr>
+                </pic:pic>
+              </a:graphicData>
+            </a:graphic>
+          </wp:inline>
+        </w:drawing>
+      </w:r>
+    </w:p>
+    <w:p>
+      <w:pPr>
+        <w:pStyle w:val="Kpalrs"/>
+        <w:jc w:val="center"/>
+        <w:rPr>
+          <w:lang w:val="en-US"/>
+        </w:rPr>
+      </w:pPr>
+      <w:r>
+        <w:rPr>
+          <w:lang w:val="en-US"/>
+        </w:rPr>
+        <w:fldChar w:fldCharType="begin"/>
+      </w:r>
+      <w:r>
+        <w:rPr>
+          <w:lang w:val="en-US"/>
+        </w:rPr>
+        <w:instrText xml:space="preserve"> SEQ Figure \* ARABIC </w:instrText>
+      </w:r>
+      <w:r>
+        <w:rPr>
+          <w:lang w:val="en-US"/>
+        </w:rPr>
+        <w:fldChar w:fldCharType="separate"/>
+      </w:r>
+      <w:r>
+        <w:rPr>
+          <w:noProof/>
+          <w:lang w:val="en-US"/>
+        </w:rPr>
+        <w:t>4</w:t>
+      </w:r>
+      <w:r>
+        <w:rPr>
+          <w:lang w:val="en-US"/>
+        </w:rPr>
+        <w:fldChar w:fldCharType="end"/>
+      </w:r>
+      <w:r>
+        <w:rPr>
+          <w:lang w:val="en-US"/>
+        </w:rPr>
+        <w:t>. Figure Date selector component</w:t>
+      </w:r>
+    </w:p>
+    <w:p>
+      <w:pPr>
+        <w:jc w:val="both"/>
+        <w:rPr>
+          <w:lang w:val="en-US"/>
+        </w:rPr>
+      </w:pPr>
+      <w:r>
+        <w:rPr>
+          <w:lang w:val="en-US"/>
+        </w:rPr>
+        <w:t>Under the date selector, you can see your habits</w:t>
+      </w:r>
+      <w:r>
+        <w:rPr>
+          <w:lang w:val="en-US"/>
+        </w:rPr>
+        <w:t xml:space="preserve"> in cards</w:t>
+      </w:r>
+      <w:r>
+        <w:rPr>
+          <w:lang w:val="en-US"/>
+        </w:rPr>
+        <w:t>.</w:t>
       </w:r>
       <w:r>
         <w:rPr>
@@ -976,13 +1261,791 @@
         <w:rPr>
           <w:lang w:val="en-US"/>
         </w:rPr>
-        <w:t>It</w:t>
-      </w:r>
-      <w:r>
-        <w:rPr>
-          <w:lang w:val="en-US"/>
-        </w:rPr>
-        <w:t xml:space="preserve"> uses the system’s color scheme to decide whether to use the dark or the light theme.</w:t>
+        <w:t>The name, status, progress in percentage, current value, target value and unit of a habit are displayed.</w:t>
+      </w:r>
+      <w:r>
+        <w:rPr>
+          <w:lang w:val="en-US"/>
+        </w:rPr>
+        <w:t xml:space="preserve"> A habit has two statuses: active and inactive. A status is inactive if you have not reached the target of the habit in 48 hours.</w:t>
+      </w:r>
+      <w:r>
+        <w:rPr>
+          <w:lang w:val="en-US"/>
+        </w:rPr>
+        <w:t xml:space="preserve"> </w:t>
+      </w:r>
+      <w:r>
+        <w:rPr>
+          <w:lang w:val="en-US"/>
+        </w:rPr>
+        <w:t>Inactive status is marked in red, and active in red.</w:t>
+      </w:r>
+      <w:r>
+        <w:rPr>
+          <w:lang w:val="en-US"/>
+        </w:rPr>
+        <w:t xml:space="preserve"> </w:t>
+      </w:r>
+      <w:r>
+        <w:rPr>
+          <w:lang w:val="en-US"/>
+        </w:rPr>
+        <w:t xml:space="preserve">If a habit status is active, you can increase its value by 1 using the </w:t>
+      </w:r>
+      <w:r>
+        <w:rPr>
+          <w:lang w:val="en-US"/>
+        </w:rPr>
+        <w:lastRenderedPageBreak/>
+        <w:t>button on the card.</w:t>
+      </w:r>
+      <w:r>
+        <w:rPr>
+          <w:lang w:val="en-US"/>
+        </w:rPr>
+        <w:t xml:space="preserve"> </w:t>
+      </w:r>
+      <w:r>
+        <w:rPr>
+          <w:lang w:val="en-US"/>
+        </w:rPr>
+        <w:t>You can increase it by more values by a click on the details habit component. (See details link)</w:t>
+      </w:r>
+      <w:r>
+        <w:rPr>
+          <w:lang w:val="en-US"/>
+        </w:rPr>
+        <w:t>.</w:t>
+      </w:r>
+      <w:r>
+        <w:rPr>
+          <w:lang w:val="en-US"/>
+        </w:rPr>
+        <w:t xml:space="preserve"> Changing value is enabled for only the actual day</w:t>
+      </w:r>
+      <w:r>
+        <w:rPr>
+          <w:lang w:val="en-US"/>
+        </w:rPr>
+        <w:t>!</w:t>
+      </w:r>
+    </w:p>
+    <w:p>
+      <w:pPr>
+        <w:keepNext/>
+        <w:jc w:val="center"/>
+        <w:rPr>
+          <w:lang w:val="en-US"/>
+        </w:rPr>
+      </w:pPr>
+      <w:r>
+        <w:rPr>
+          <w:lang w:val="en-US"/>
+        </w:rPr>
+        <w:drawing>
+          <wp:inline distT="0" distB="0" distL="0" distR="0" wp14:anchorId="67213270" wp14:editId="0E3DF585">
+            <wp:extent cx="1248045" cy="1037590"/>
+            <wp:effectExtent l="0" t="0" r="9525" b="0"/>
+            <wp:docPr id="726826674" name="Kép 1"/>
+            <wp:cNvGraphicFramePr>
+              <a:graphicFrameLocks xmlns:a="http://schemas.openxmlformats.org/drawingml/2006/main" noChangeAspect="1"/>
+            </wp:cNvGraphicFramePr>
+            <a:graphic xmlns:a="http://schemas.openxmlformats.org/drawingml/2006/main">
+              <a:graphicData uri="http://schemas.openxmlformats.org/drawingml/2006/picture">
+                <pic:pic xmlns:pic="http://schemas.openxmlformats.org/drawingml/2006/picture">
+                  <pic:nvPicPr>
+                    <pic:cNvPr id="726826674" name=""/>
+                    <pic:cNvPicPr/>
+                  </pic:nvPicPr>
+                  <pic:blipFill>
+                    <a:blip r:embed="rId14"/>
+                    <a:stretch>
+                      <a:fillRect/>
+                    </a:stretch>
+                  </pic:blipFill>
+                  <pic:spPr>
+                    <a:xfrm>
+                      <a:off x="0" y="0"/>
+                      <a:ext cx="1250460" cy="1039597"/>
+                    </a:xfrm>
+                    <a:prstGeom prst="rect">
+                      <a:avLst/>
+                    </a:prstGeom>
+                  </pic:spPr>
+                </pic:pic>
+              </a:graphicData>
+            </a:graphic>
+          </wp:inline>
+        </w:drawing>
+      </w:r>
+    </w:p>
+    <w:p>
+      <w:pPr>
+        <w:pStyle w:val="Kpalrs"/>
+        <w:jc w:val="center"/>
+        <w:rPr>
+          <w:lang w:val="en-US"/>
+        </w:rPr>
+      </w:pPr>
+      <w:r>
+        <w:rPr>
+          <w:lang w:val="en-US"/>
+        </w:rPr>
+        <w:fldChar w:fldCharType="begin"/>
+      </w:r>
+      <w:r>
+        <w:rPr>
+          <w:lang w:val="en-US"/>
+        </w:rPr>
+        <w:instrText xml:space="preserve"> SEQ Figure \* ARABIC </w:instrText>
+      </w:r>
+      <w:r>
+        <w:rPr>
+          <w:lang w:val="en-US"/>
+        </w:rPr>
+        <w:fldChar w:fldCharType="separate"/>
+      </w:r>
+      <w:r>
+        <w:rPr>
+          <w:noProof/>
+          <w:lang w:val="en-US"/>
+        </w:rPr>
+        <w:t>5</w:t>
+      </w:r>
+      <w:r>
+        <w:rPr>
+          <w:lang w:val="en-US"/>
+        </w:rPr>
+        <w:fldChar w:fldCharType="end"/>
+      </w:r>
+      <w:r>
+        <w:rPr>
+          <w:lang w:val="en-US"/>
+        </w:rPr>
+        <w:t>. Figure Example of a habit</w:t>
+      </w:r>
+    </w:p>
+    <w:p>
+      <w:pPr>
+        <w:jc w:val="both"/>
+        <w:rPr>
+          <w:lang w:val="en-US"/>
+        </w:rPr>
+      </w:pPr>
+      <w:r>
+        <w:rPr>
+          <w:lang w:val="en-US"/>
+        </w:rPr>
+        <w:t>If you click on "see details" link, then you can see details of the selected habit.</w:t>
+      </w:r>
+      <w:r>
+        <w:rPr>
+          <w:lang w:val="en-US"/>
+        </w:rPr>
+        <w:t xml:space="preserve"> </w:t>
+      </w:r>
+      <w:r>
+        <w:rPr>
+          <w:lang w:val="en-US"/>
+        </w:rPr>
+        <w:t>On top of the component, there is a “Knob element”. You can increase or decrease the current value of the habit.</w:t>
+      </w:r>
+    </w:p>
+    <w:p>
+      <w:pPr>
+        <w:keepNext/>
+        <w:jc w:val="center"/>
+        <w:rPr>
+          <w:lang w:val="en-US"/>
+        </w:rPr>
+      </w:pPr>
+      <w:r>
+        <w:rPr>
+          <w:noProof/>
+          <w:lang w:val="en-US"/>
+        </w:rPr>
+        <w:drawing>
+          <wp:inline distT="0" distB="0" distL="0" distR="0" wp14:anchorId="165B1BB6" wp14:editId="4A546F42">
+            <wp:extent cx="2990850" cy="2314859"/>
+            <wp:effectExtent l="0" t="0" r="0" b="9525"/>
+            <wp:docPr id="214823424" name="Kép 2"/>
+            <wp:cNvGraphicFramePr>
+              <a:graphicFrameLocks xmlns:a="http://schemas.openxmlformats.org/drawingml/2006/main" noChangeAspect="1"/>
+            </wp:cNvGraphicFramePr>
+            <a:graphic xmlns:a="http://schemas.openxmlformats.org/drawingml/2006/main">
+              <a:graphicData uri="http://schemas.openxmlformats.org/drawingml/2006/picture">
+                <pic:pic xmlns:pic="http://schemas.openxmlformats.org/drawingml/2006/picture">
+                  <pic:nvPicPr>
+                    <pic:cNvPr id="0" name="Picture 2"/>
+                    <pic:cNvPicPr>
+                      <a:picLocks noChangeAspect="1" noChangeArrowheads="1"/>
+                    </pic:cNvPicPr>
+                  </pic:nvPicPr>
+                  <pic:blipFill>
+                    <a:blip r:embed="rId15" cstate="print">
+                      <a:extLst>
+                        <a:ext uri="{28A0092B-C50C-407E-A947-70E740481C1C}">
+                          <a14:useLocalDpi xmlns:a14="http://schemas.microsoft.com/office/drawing/2010/main" val="0"/>
+                        </a:ext>
+                      </a:extLst>
+                    </a:blip>
+                    <a:srcRect/>
+                    <a:stretch>
+                      <a:fillRect/>
+                    </a:stretch>
+                  </pic:blipFill>
+                  <pic:spPr bwMode="auto">
+                    <a:xfrm>
+                      <a:off x="0" y="0"/>
+                      <a:ext cx="3003279" cy="2324479"/>
+                    </a:xfrm>
+                    <a:prstGeom prst="rect">
+                      <a:avLst/>
+                    </a:prstGeom>
+                    <a:noFill/>
+                    <a:ln>
+                      <a:noFill/>
+                    </a:ln>
+                  </pic:spPr>
+                </pic:pic>
+              </a:graphicData>
+            </a:graphic>
+          </wp:inline>
+        </w:drawing>
+      </w:r>
+    </w:p>
+    <w:p>
+      <w:pPr>
+        <w:pStyle w:val="Kpalrs"/>
+        <w:jc w:val="center"/>
+        <w:rPr>
+          <w:lang w:val="en-US"/>
+        </w:rPr>
+      </w:pPr>
+      <w:r>
+        <w:rPr>
+          <w:lang w:val="en-US"/>
+        </w:rPr>
+        <w:fldChar w:fldCharType="begin"/>
+      </w:r>
+      <w:r>
+        <w:rPr>
+          <w:lang w:val="en-US"/>
+        </w:rPr>
+        <w:instrText xml:space="preserve"> SEQ Figure \* ARABIC </w:instrText>
+      </w:r>
+      <w:r>
+        <w:rPr>
+          <w:lang w:val="en-US"/>
+        </w:rPr>
+        <w:fldChar w:fldCharType="separate"/>
+      </w:r>
+      <w:r>
+        <w:rPr>
+          <w:noProof/>
+          <w:lang w:val="en-US"/>
+        </w:rPr>
+        <w:t>6</w:t>
+      </w:r>
+      <w:r>
+        <w:rPr>
+          <w:lang w:val="en-US"/>
+        </w:rPr>
+        <w:fldChar w:fldCharType="end"/>
+      </w:r>
+      <w:r>
+        <w:rPr>
+          <w:lang w:val="en-US"/>
+        </w:rPr>
+        <w:t>. Figure Knob element</w:t>
+      </w:r>
+    </w:p>
+    <w:p>
+      <w:pPr>
+        <w:jc w:val="both"/>
+        <w:rPr>
+          <w:lang w:val="en-US"/>
+        </w:rPr>
+      </w:pPr>
+      <w:r>
+        <w:rPr>
+          <w:lang w:val="en-US"/>
+        </w:rPr>
+        <w:t xml:space="preserve">Below the knob element, there is a component that can be used to modify the main details of the habit, except the </w:t>
+      </w:r>
+      <w:r>
+        <w:rPr>
+          <w:lang w:val="en-US"/>
+        </w:rPr>
+        <w:t>start</w:t>
+      </w:r>
+      <w:r>
+        <w:rPr>
+          <w:lang w:val="en-US"/>
+        </w:rPr>
+        <w:t xml:space="preserve"> date and the target</w:t>
+      </w:r>
+      <w:r>
+        <w:rPr>
+          <w:lang w:val="en-US"/>
+        </w:rPr>
+        <w:t xml:space="preserve"> value</w:t>
+      </w:r>
+      <w:r>
+        <w:rPr>
+          <w:lang w:val="en-US"/>
+        </w:rPr>
+        <w:t>.</w:t>
+      </w:r>
+      <w:r>
+        <w:rPr>
+          <w:lang w:val="en-US"/>
+        </w:rPr>
+        <w:t xml:space="preserve"> Next to it, there is a history list for habit values.</w:t>
+      </w:r>
+    </w:p>
+    <w:p>
+      <w:pPr>
+        <w:keepNext/>
+        <w:jc w:val="center"/>
+        <w:rPr>
+          <w:lang w:val="en-US"/>
+        </w:rPr>
+      </w:pPr>
+      <w:r>
+        <w:rPr>
+          <w:lang w:val="en-US"/>
+        </w:rPr>
+        <w:drawing>
+          <wp:inline distT="0" distB="0" distL="0" distR="0" wp14:anchorId="2E044A6B" wp14:editId="2B6C84F6">
+            <wp:extent cx="3575050" cy="3073392"/>
+            <wp:effectExtent l="0" t="0" r="6350" b="0"/>
+            <wp:docPr id="863016390" name="Kép 1"/>
+            <wp:cNvGraphicFramePr>
+              <a:graphicFrameLocks xmlns:a="http://schemas.openxmlformats.org/drawingml/2006/main" noChangeAspect="1"/>
+            </wp:cNvGraphicFramePr>
+            <a:graphic xmlns:a="http://schemas.openxmlformats.org/drawingml/2006/main">
+              <a:graphicData uri="http://schemas.openxmlformats.org/drawingml/2006/picture">
+                <pic:pic xmlns:pic="http://schemas.openxmlformats.org/drawingml/2006/picture">
+                  <pic:nvPicPr>
+                    <pic:cNvPr id="863016390" name=""/>
+                    <pic:cNvPicPr/>
+                  </pic:nvPicPr>
+                  <pic:blipFill>
+                    <a:blip r:embed="rId16"/>
+                    <a:stretch>
+                      <a:fillRect/>
+                    </a:stretch>
+                  </pic:blipFill>
+                  <pic:spPr>
+                    <a:xfrm>
+                      <a:off x="0" y="0"/>
+                      <a:ext cx="3583501" cy="3080657"/>
+                    </a:xfrm>
+                    <a:prstGeom prst="rect">
+                      <a:avLst/>
+                    </a:prstGeom>
+                  </pic:spPr>
+                </pic:pic>
+              </a:graphicData>
+            </a:graphic>
+          </wp:inline>
+        </w:drawing>
+      </w:r>
+    </w:p>
+    <w:p>
+      <w:pPr>
+        <w:pStyle w:val="Kpalrs"/>
+        <w:jc w:val="center"/>
+        <w:rPr>
+          <w:lang w:val="en-US"/>
+        </w:rPr>
+      </w:pPr>
+      <w:r>
+        <w:rPr>
+          <w:lang w:val="en-US"/>
+        </w:rPr>
+        <w:fldChar w:fldCharType="begin"/>
+      </w:r>
+      <w:r>
+        <w:rPr>
+          <w:lang w:val="en-US"/>
+        </w:rPr>
+        <w:instrText xml:space="preserve"> SEQ Figure \* ARABIC </w:instrText>
+      </w:r>
+      <w:r>
+        <w:rPr>
+          <w:lang w:val="en-US"/>
+        </w:rPr>
+        <w:fldChar w:fldCharType="separate"/>
+      </w:r>
+      <w:r>
+        <w:rPr>
+          <w:noProof/>
+          <w:lang w:val="en-US"/>
+        </w:rPr>
+        <w:t>7</w:t>
+      </w:r>
+      <w:r>
+        <w:rPr>
+          <w:lang w:val="en-US"/>
+        </w:rPr>
+        <w:fldChar w:fldCharType="end"/>
+      </w:r>
+      <w:r>
+        <w:rPr>
+          <w:lang w:val="en-US"/>
+        </w:rPr>
+        <w:t xml:space="preserve">. Figure Update habit and history </w:t>
+      </w:r>
+      <w:r>
+        <w:rPr>
+          <w:lang w:val="en-US"/>
+        </w:rPr>
+        <w:br w:type="page"/>
+      </w:r>
+    </w:p>
+    <w:p>
+      <w:pPr>
+        <w:jc w:val="both"/>
+        <w:rPr>
+          <w:lang w:val="en-US"/>
+        </w:rPr>
+      </w:pPr>
+      <w:r>
+        <w:rPr>
+          <w:lang w:val="en-US"/>
+        </w:rPr>
+        <w:lastRenderedPageBreak/>
+        <w:t>You can choose „set new habit” in the menu.</w:t>
+      </w:r>
+      <w:r>
+        <w:rPr>
+          <w:lang w:val="en-US"/>
+        </w:rPr>
+        <w:t xml:space="preserve"> It redirects to the component where you can add a new habit to your profile. You can set:</w:t>
+      </w:r>
+    </w:p>
+    <w:p>
+      <w:pPr>
+        <w:pStyle w:val="Listaszerbekezds"/>
+        <w:numPr>
+          <w:ilvl w:val="0"/>
+          <w:numId w:val="4"/>
+        </w:numPr>
+        <w:jc w:val="both"/>
+        <w:rPr>
+          <w:lang w:val="en-US"/>
+        </w:rPr>
+      </w:pPr>
+      <w:r>
+        <w:rPr>
+          <w:lang w:val="en-US"/>
+        </w:rPr>
+        <w:t>Habit name as a string</w:t>
+      </w:r>
+    </w:p>
+    <w:p>
+      <w:pPr>
+        <w:pStyle w:val="Listaszerbekezds"/>
+        <w:numPr>
+          <w:ilvl w:val="0"/>
+          <w:numId w:val="4"/>
+        </w:numPr>
+        <w:jc w:val="both"/>
+        <w:rPr>
+          <w:lang w:val="en-US"/>
+        </w:rPr>
+      </w:pPr>
+      <w:r>
+        <w:rPr>
+          <w:lang w:val="en-US"/>
+        </w:rPr>
+        <w:t>Unit as a string</w:t>
+      </w:r>
+    </w:p>
+    <w:p>
+      <w:pPr>
+        <w:pStyle w:val="Listaszerbekezds"/>
+        <w:numPr>
+          <w:ilvl w:val="0"/>
+          <w:numId w:val="4"/>
+        </w:numPr>
+        <w:jc w:val="both"/>
+        <w:rPr>
+          <w:lang w:val="en-US"/>
+        </w:rPr>
+      </w:pPr>
+      <w:r>
+        <w:rPr>
+          <w:lang w:val="en-US"/>
+        </w:rPr>
+        <w:t>Goal as a number</w:t>
+      </w:r>
+    </w:p>
+    <w:p>
+      <w:pPr>
+        <w:pStyle w:val="Listaszerbekezds"/>
+        <w:numPr>
+          <w:ilvl w:val="0"/>
+          <w:numId w:val="4"/>
+        </w:numPr>
+        <w:jc w:val="both"/>
+        <w:rPr>
+          <w:lang w:val="en-US"/>
+        </w:rPr>
+      </w:pPr>
+      <w:r>
+        <w:rPr>
+          <w:lang w:val="en-US"/>
+        </w:rPr>
+        <w:t>Icon from select option</w:t>
+      </w:r>
+    </w:p>
+    <w:p>
+      <w:pPr>
+        <w:pStyle w:val="Listaszerbekezds"/>
+        <w:numPr>
+          <w:ilvl w:val="0"/>
+          <w:numId w:val="4"/>
+        </w:numPr>
+        <w:jc w:val="both"/>
+        <w:rPr>
+          <w:lang w:val="en-US"/>
+        </w:rPr>
+      </w:pPr>
+      <w:r>
+        <w:rPr>
+          <w:lang w:val="en-US"/>
+        </w:rPr>
+        <w:t xml:space="preserve">Start date </w:t>
+      </w:r>
+      <w:r>
+        <w:rPr>
+          <w:lang w:val="en-US"/>
+        </w:rPr>
+        <w:t xml:space="preserve">field </w:t>
+      </w:r>
+      <w:r>
+        <w:rPr>
+          <w:lang w:val="en-US"/>
+        </w:rPr>
+        <w:t>is disabled (</w:t>
+      </w:r>
+      <w:r>
+        <w:rPr>
+          <w:lang w:val="en-US"/>
+        </w:rPr>
+        <w:t>today by default)</w:t>
+      </w:r>
+    </w:p>
+    <w:p>
+      <w:pPr>
+        <w:pStyle w:val="Listaszerbekezds"/>
+        <w:numPr>
+          <w:ilvl w:val="0"/>
+          <w:numId w:val="4"/>
+        </w:numPr>
+        <w:jc w:val="both"/>
+        <w:rPr>
+          <w:lang w:val="en-US"/>
+        </w:rPr>
+      </w:pPr>
+      <w:r>
+        <w:rPr>
+          <w:lang w:val="en-US"/>
+        </w:rPr>
+        <w:t>Description field is optional</w:t>
+      </w:r>
+    </w:p>
+    <w:p>
+      <w:pPr>
+        <w:pStyle w:val="Kpalrs"/>
+        <w:keepNext/>
+        <w:jc w:val="center"/>
+      </w:pPr>
+      <w:r>
+        <w:rPr>
+          <w:lang w:val="en-US"/>
+        </w:rPr>
+        <w:drawing>
+          <wp:inline distT="0" distB="0" distL="0" distR="0" wp14:anchorId="2D3C7526" wp14:editId="67D77723">
+            <wp:extent cx="3074395" cy="3583940"/>
+            <wp:effectExtent l="0" t="0" r="0" b="0"/>
+            <wp:docPr id="1855186604" name="Kép 1"/>
+            <wp:cNvGraphicFramePr>
+              <a:graphicFrameLocks xmlns:a="http://schemas.openxmlformats.org/drawingml/2006/main" noChangeAspect="1"/>
+            </wp:cNvGraphicFramePr>
+            <a:graphic xmlns:a="http://schemas.openxmlformats.org/drawingml/2006/main">
+              <a:graphicData uri="http://schemas.openxmlformats.org/drawingml/2006/picture">
+                <pic:pic xmlns:pic="http://schemas.openxmlformats.org/drawingml/2006/picture">
+                  <pic:nvPicPr>
+                    <pic:cNvPr id="1855186604" name=""/>
+                    <pic:cNvPicPr/>
+                  </pic:nvPicPr>
+                  <pic:blipFill>
+                    <a:blip r:embed="rId17"/>
+                    <a:stretch>
+                      <a:fillRect/>
+                    </a:stretch>
+                  </pic:blipFill>
+                  <pic:spPr>
+                    <a:xfrm>
+                      <a:off x="0" y="0"/>
+                      <a:ext cx="3080100" cy="3590590"/>
+                    </a:xfrm>
+                    <a:prstGeom prst="rect">
+                      <a:avLst/>
+                    </a:prstGeom>
+                  </pic:spPr>
+                </pic:pic>
+              </a:graphicData>
+            </a:graphic>
+          </wp:inline>
+        </w:drawing>
+      </w:r>
+    </w:p>
+    <w:p>
+      <w:pPr>
+        <w:pStyle w:val="Kpalrs"/>
+        <w:jc w:val="center"/>
+      </w:pPr>
+      <w:r>
+        <w:rPr>
+          <w:lang w:val="en-US"/>
+        </w:rPr>
+        <w:fldChar w:fldCharType="begin"/>
+      </w:r>
+      <w:r>
+        <w:rPr>
+          <w:lang w:val="en-US"/>
+        </w:rPr>
+        <w:instrText xml:space="preserve"> SEQ Figure \* ARABIC </w:instrText>
+      </w:r>
+      <w:r>
+        <w:rPr>
+          <w:lang w:val="en-US"/>
+        </w:rPr>
+        <w:fldChar w:fldCharType="separate"/>
+      </w:r>
+      <w:r>
+        <w:rPr>
+          <w:noProof/>
+          <w:lang w:val="en-US"/>
+        </w:rPr>
+        <w:t>8</w:t>
+      </w:r>
+      <w:r>
+        <w:rPr>
+          <w:lang w:val="en-US"/>
+        </w:rPr>
+        <w:fldChar w:fldCharType="end"/>
+      </w:r>
+      <w:r>
+        <w:t>. Figure Add a new habit</w:t>
+      </w:r>
+    </w:p>
+    <w:p>
+      <w:pPr>
+        <w:rPr>
+          <w:lang w:val="en-US"/>
+        </w:rPr>
+      </w:pPr>
+      <w:r>
+        <w:rPr>
+          <w:lang w:val="en-US"/>
+        </w:rPr>
+        <w:t>If you choose the “Charts” menu item, then you can select a habit and see its history in a diagram.</w:t>
+      </w:r>
+    </w:p>
+    <w:p>
+      <w:pPr>
+        <w:keepNext/>
+        <w:jc w:val="center"/>
+      </w:pPr>
+      <w:r>
+        <w:rPr>
+          <w:lang w:val="en-US"/>
+        </w:rPr>
+        <w:drawing>
+          <wp:inline distT="0" distB="0" distL="0" distR="0" wp14:anchorId="38F09C27" wp14:editId="4C942C09">
+            <wp:extent cx="3143250" cy="2421882"/>
+            <wp:effectExtent l="0" t="0" r="0" b="0"/>
+            <wp:docPr id="548560108" name="Kép 1"/>
+            <wp:cNvGraphicFramePr>
+              <a:graphicFrameLocks xmlns:a="http://schemas.openxmlformats.org/drawingml/2006/main" noChangeAspect="1"/>
+            </wp:cNvGraphicFramePr>
+            <a:graphic xmlns:a="http://schemas.openxmlformats.org/drawingml/2006/main">
+              <a:graphicData uri="http://schemas.openxmlformats.org/drawingml/2006/picture">
+                <pic:pic xmlns:pic="http://schemas.openxmlformats.org/drawingml/2006/picture">
+                  <pic:nvPicPr>
+                    <pic:cNvPr id="548560108" name=""/>
+                    <pic:cNvPicPr/>
+                  </pic:nvPicPr>
+                  <pic:blipFill>
+                    <a:blip r:embed="rId18"/>
+                    <a:stretch>
+                      <a:fillRect/>
+                    </a:stretch>
+                  </pic:blipFill>
+                  <pic:spPr>
+                    <a:xfrm>
+                      <a:off x="0" y="0"/>
+                      <a:ext cx="3157878" cy="2433153"/>
+                    </a:xfrm>
+                    <a:prstGeom prst="rect">
+                      <a:avLst/>
+                    </a:prstGeom>
+                  </pic:spPr>
+                </pic:pic>
+              </a:graphicData>
+            </a:graphic>
+          </wp:inline>
+        </w:drawing>
+      </w:r>
+    </w:p>
+    <w:p>
+      <w:pPr>
+        <w:pStyle w:val="Kpalrs"/>
+        <w:jc w:val="center"/>
+        <w:rPr>
+          <w:lang w:val="en-US"/>
+        </w:rPr>
+      </w:pPr>
+      <w:r>
+        <w:rPr>
+          <w:lang w:val="en-US"/>
+        </w:rPr>
+        <w:fldChar w:fldCharType="begin"/>
+      </w:r>
+      <w:r>
+        <w:rPr>
+          <w:lang w:val="en-US"/>
+        </w:rPr>
+        <w:instrText xml:space="preserve"> SEQ Figure \* ARABIC </w:instrText>
+      </w:r>
+      <w:r>
+        <w:rPr>
+          <w:lang w:val="en-US"/>
+        </w:rPr>
+        <w:fldChar w:fldCharType="separate"/>
+      </w:r>
+      <w:r>
+        <w:rPr>
+          <w:noProof/>
+          <w:lang w:val="en-US"/>
+        </w:rPr>
+        <w:t>9</w:t>
+      </w:r>
+      <w:r>
+        <w:rPr>
+          <w:lang w:val="en-US"/>
+        </w:rPr>
+        <w:fldChar w:fldCharType="end"/>
+      </w:r>
+      <w:r>
+        <w:t>. Figure Example of chart</w:t>
       </w:r>
     </w:p>
     <w:sectPr>
@@ -1312,6 +2375,119 @@
       </w:rPr>
     </w:lvl>
   </w:abstractNum>
+  <w:abstractNum w:abstractNumId="3" w15:restartNumberingAfterBreak="0">
+    <w:nsid w:val="4CCD2C92"/>
+    <w:multiLevelType w:val="hybridMultilevel"/>
+    <w:tmpl w:val="3A3A1D06"/>
+    <w:lvl w:ilvl="0" w:tplc="040E0001">
+      <w:start w:val="1"/>
+      <w:numFmt w:val="bullet"/>
+      <w:lvlText w:val=""/>
+      <w:lvlJc w:val="left"/>
+      <w:pPr>
+        <w:ind w:left="720" w:hanging="360"/>
+      </w:pPr>
+      <w:rPr>
+        <w:rFonts w:ascii="Symbol" w:hAnsi="Symbol" w:hint="default"/>
+      </w:rPr>
+    </w:lvl>
+    <w:lvl w:ilvl="1" w:tplc="040E0003" w:tentative="1">
+      <w:start w:val="1"/>
+      <w:numFmt w:val="bullet"/>
+      <w:lvlText w:val="o"/>
+      <w:lvlJc w:val="left"/>
+      <w:pPr>
+        <w:ind w:left="1440" w:hanging="360"/>
+      </w:pPr>
+      <w:rPr>
+        <w:rFonts w:ascii="Courier New" w:hAnsi="Courier New" w:cs="Courier New" w:hint="default"/>
+      </w:rPr>
+    </w:lvl>
+    <w:lvl w:ilvl="2" w:tplc="040E0005" w:tentative="1">
+      <w:start w:val="1"/>
+      <w:numFmt w:val="bullet"/>
+      <w:lvlText w:val=""/>
+      <w:lvlJc w:val="left"/>
+      <w:pPr>
+        <w:ind w:left="2160" w:hanging="360"/>
+      </w:pPr>
+      <w:rPr>
+        <w:rFonts w:ascii="Wingdings" w:hAnsi="Wingdings" w:hint="default"/>
+      </w:rPr>
+    </w:lvl>
+    <w:lvl w:ilvl="3" w:tplc="040E0001" w:tentative="1">
+      <w:start w:val="1"/>
+      <w:numFmt w:val="bullet"/>
+      <w:lvlText w:val=""/>
+      <w:lvlJc w:val="left"/>
+      <w:pPr>
+        <w:ind w:left="2880" w:hanging="360"/>
+      </w:pPr>
+      <w:rPr>
+        <w:rFonts w:ascii="Symbol" w:hAnsi="Symbol" w:hint="default"/>
+      </w:rPr>
+    </w:lvl>
+    <w:lvl w:ilvl="4" w:tplc="040E0003" w:tentative="1">
+      <w:start w:val="1"/>
+      <w:numFmt w:val="bullet"/>
+      <w:lvlText w:val="o"/>
+      <w:lvlJc w:val="left"/>
+      <w:pPr>
+        <w:ind w:left="3600" w:hanging="360"/>
+      </w:pPr>
+      <w:rPr>
+        <w:rFonts w:ascii="Courier New" w:hAnsi="Courier New" w:cs="Courier New" w:hint="default"/>
+      </w:rPr>
+    </w:lvl>
+    <w:lvl w:ilvl="5" w:tplc="040E0005" w:tentative="1">
+      <w:start w:val="1"/>
+      <w:numFmt w:val="bullet"/>
+      <w:lvlText w:val=""/>
+      <w:lvlJc w:val="left"/>
+      <w:pPr>
+        <w:ind w:left="4320" w:hanging="360"/>
+      </w:pPr>
+      <w:rPr>
+        <w:rFonts w:ascii="Wingdings" w:hAnsi="Wingdings" w:hint="default"/>
+      </w:rPr>
+    </w:lvl>
+    <w:lvl w:ilvl="6" w:tplc="040E0001" w:tentative="1">
+      <w:start w:val="1"/>
+      <w:numFmt w:val="bullet"/>
+      <w:lvlText w:val=""/>
+      <w:lvlJc w:val="left"/>
+      <w:pPr>
+        <w:ind w:left="5040" w:hanging="360"/>
+      </w:pPr>
+      <w:rPr>
+        <w:rFonts w:ascii="Symbol" w:hAnsi="Symbol" w:hint="default"/>
+      </w:rPr>
+    </w:lvl>
+    <w:lvl w:ilvl="7" w:tplc="040E0003" w:tentative="1">
+      <w:start w:val="1"/>
+      <w:numFmt w:val="bullet"/>
+      <w:lvlText w:val="o"/>
+      <w:lvlJc w:val="left"/>
+      <w:pPr>
+        <w:ind w:left="5760" w:hanging="360"/>
+      </w:pPr>
+      <w:rPr>
+        <w:rFonts w:ascii="Courier New" w:hAnsi="Courier New" w:cs="Courier New" w:hint="default"/>
+      </w:rPr>
+    </w:lvl>
+    <w:lvl w:ilvl="8" w:tplc="040E0005" w:tentative="1">
+      <w:start w:val="1"/>
+      <w:numFmt w:val="bullet"/>
+      <w:lvlText w:val=""/>
+      <w:lvlJc w:val="left"/>
+      <w:pPr>
+        <w:ind w:left="6480" w:hanging="360"/>
+      </w:pPr>
+      <w:rPr>
+        <w:rFonts w:ascii="Wingdings" w:hAnsi="Wingdings" w:hint="default"/>
+      </w:rPr>
+    </w:lvl>
+  </w:abstractNum>
   <w:num w:numId="1" w16cid:durableId="1987858058">
     <w:abstractNumId w:val="1"/>
   </w:num>
@@ -1320,6 +2496,9 @@
   </w:num>
   <w:num w:numId="3" w16cid:durableId="1868524087">
     <w:abstractNumId w:val="0"/>
+  </w:num>
+  <w:num w:numId="4" w16cid:durableId="814300699">
+    <w:abstractNumId w:val="3"/>
   </w:num>
 </w:numbering>
 </file>
@@ -1974,6 +3153,83 @@
       <w:szCs w:val="18"/>
     </w:rPr>
   </w:style>
+  <w:style w:type="paragraph" w:styleId="HTML-kntformzott">
+    <w:name w:val="HTML Preformatted"/>
+    <w:basedOn w:val="Norml"/>
+    <w:link w:val="HTML-kntformzottChar"/>
+    <w:uiPriority w:val="99"/>
+    <w:unhideWhenUsed/>
+    <w:rsid w:val="00BA39D4"/>
+    <w:pPr>
+      <w:tabs>
+        <w:tab w:val="left" w:pos="916"/>
+        <w:tab w:val="left" w:pos="1832"/>
+        <w:tab w:val="left" w:pos="2748"/>
+        <w:tab w:val="left" w:pos="3664"/>
+        <w:tab w:val="left" w:pos="4580"/>
+        <w:tab w:val="left" w:pos="5496"/>
+        <w:tab w:val="left" w:pos="6412"/>
+        <w:tab w:val="left" w:pos="7328"/>
+        <w:tab w:val="left" w:pos="8244"/>
+        <w:tab w:val="left" w:pos="9160"/>
+        <w:tab w:val="left" w:pos="10076"/>
+        <w:tab w:val="left" w:pos="10992"/>
+        <w:tab w:val="left" w:pos="11908"/>
+        <w:tab w:val="left" w:pos="12824"/>
+        <w:tab w:val="left" w:pos="13740"/>
+        <w:tab w:val="left" w:pos="14656"/>
+      </w:tabs>
+      <w:spacing w:after="0" w:line="240" w:lineRule="auto"/>
+    </w:pPr>
+    <w:rPr>
+      <w:rFonts w:ascii="Courier New" w:eastAsia="Times New Roman" w:hAnsi="Courier New" w:cs="Courier New"/>
+      <w:kern w:val="0"/>
+      <w:sz w:val="20"/>
+      <w:szCs w:val="20"/>
+      <w:lang w:eastAsia="hu-HU"/>
+      <w14:ligatures w14:val="none"/>
+    </w:rPr>
+  </w:style>
+  <w:style w:type="character" w:customStyle="1" w:styleId="HTML-kntformzottChar">
+    <w:name w:val="HTML-ként formázott Char"/>
+    <w:basedOn w:val="Bekezdsalapbettpusa"/>
+    <w:link w:val="HTML-kntformzott"/>
+    <w:uiPriority w:val="99"/>
+    <w:rsid w:val="00BA39D4"/>
+    <w:rPr>
+      <w:rFonts w:ascii="Courier New" w:eastAsia="Times New Roman" w:hAnsi="Courier New" w:cs="Courier New"/>
+      <w:kern w:val="0"/>
+      <w:sz w:val="20"/>
+      <w:szCs w:val="20"/>
+      <w:lang w:eastAsia="hu-HU"/>
+      <w14:ligatures w14:val="none"/>
+    </w:rPr>
+  </w:style>
+  <w:style w:type="character" w:styleId="HTML-kd">
+    <w:name w:val="HTML Code"/>
+    <w:basedOn w:val="Bekezdsalapbettpusa"/>
+    <w:uiPriority w:val="99"/>
+    <w:semiHidden/>
+    <w:unhideWhenUsed/>
+    <w:rsid w:val="007918A3"/>
+    <w:rPr>
+      <w:rFonts w:ascii="Courier New" w:eastAsia="Times New Roman" w:hAnsi="Courier New" w:cs="Courier New"/>
+      <w:sz w:val="20"/>
+      <w:szCs w:val="20"/>
+    </w:rPr>
+  </w:style>
+  <w:style w:type="character" w:styleId="Finomkiemels">
+    <w:name w:val="Subtle Emphasis"/>
+    <w:basedOn w:val="Bekezdsalapbettpusa"/>
+    <w:uiPriority w:val="19"/>
+    <w:qFormat/>
+    <w:rsid w:val="00516513"/>
+    <w:rPr>
+      <w:i/>
+      <w:iCs/>
+      <w:color w:val="404040" w:themeColor="text1" w:themeTint="BF"/>
+    </w:rPr>
+  </w:style>
 </w:styles>
 </file>
 
